--- a/prsn/shorui/2210104043 高山裕成 学位授与申請書 要旨.docx
+++ b/prsn/shorui/2210104043 高山裕成 学位授与申請書 要旨.docx
@@ -1831,105 +1831,329 @@
     </w:p>
     <w:p>
       <w:pPr>
+        <w:ind w:firstLineChars="50" w:firstLine="112"/>
+        <w:rPr>
+          <w:rFonts w:ascii="Times New Roman" w:hAnsi="Times New Roman"/>
+        </w:rPr>
+      </w:pPr>
+      <w:r>
+        <w:rPr>
+          <w:rFonts w:ascii="Times New Roman" w:hAnsi="Times New Roman"/>
+        </w:rPr>
+        <w:t>In recent years, machine learning techniques, particularly deep learning, have achieved high performance in Natural Language Processing (NLP) and Computer Vision (CV).</w:t>
+      </w:r>
+      <w:r>
         <w:rPr>
           <w:rFonts w:ascii="Times New Roman" w:hAnsi="Times New Roman" w:hint="eastAsia"/>
         </w:rPr>
-      </w:pPr>
+        <w:t xml:space="preserve"> </w:t>
+      </w:r>
       <w:r>
         <w:rPr>
           <w:rFonts w:ascii="Times New Roman" w:hAnsi="Times New Roman"/>
         </w:rPr>
-        <w:t xml:space="preserve">Recent advances in machine learning, particularly deep learning, have achieved high accuracy in Natural Language Processing (NLP) and Computer Vision (CV). In NLP, Transformer-based models have shown exceptional performance across various tasks, leading to the rise of Large Language Models (LLMs), which are pre-trained on massive text corpora. </w:t>
+        <w:t xml:space="preserve">In NLP, Transformer-based models, such as </w:t>
+      </w:r>
+      <w:r>
+        <w:rPr>
+          <w:rFonts w:ascii="Times New Roman" w:hAnsi="Times New Roman"/>
+        </w:rPr>
+        <w:t xml:space="preserve">Bidirectional Encoder Representations from </w:t>
+      </w:r>
+      <w:r>
+        <w:rPr>
+          <w:rFonts w:ascii="Times New Roman" w:hAnsi="Times New Roman"/>
+        </w:rPr>
+        <w:t xml:space="preserve">Transformers </w:t>
+      </w:r>
+      <w:r>
+        <w:rPr>
+          <w:rFonts w:ascii="Times New Roman" w:hAnsi="Times New Roman"/>
+        </w:rPr>
+        <w:t>(</w:t>
       </w:r>
       <w:r>
         <w:rPr>
           <w:rFonts w:ascii="Times New Roman" w:hAnsi="Times New Roman" w:hint="eastAsia"/>
         </w:rPr>
-        <w:t>Therefore, c</w:t>
+        <w:t>BERT</w:t>
+      </w:r>
+      <w:r>
+        <w:rPr>
+          <w:rFonts w:ascii="Times New Roman" w:hAnsi="Times New Roman" w:hint="eastAsia"/>
+        </w:rPr>
+        <w:t>)</w:t>
       </w:r>
       <w:r>
         <w:rPr>
           <w:rFonts w:ascii="Times New Roman" w:hAnsi="Times New Roman"/>
         </w:rPr>
-        <w:t>onstructing high-accuracy models requires effectively capturing sentence-level distributed representations and selecting an optimal processing method.</w:t>
+        <w:t xml:space="preserve">, have shown </w:t>
+      </w:r>
+      <w:r>
+        <w:rPr>
+          <w:rFonts w:ascii="Times New Roman" w:hAnsi="Times New Roman" w:hint="eastAsia"/>
+        </w:rPr>
+        <w:t>remarkable achievements on</w:t>
+      </w:r>
+      <w:r>
+        <w:rPr>
+          <w:rFonts w:ascii="Times New Roman" w:hAnsi="Times New Roman"/>
+        </w:rPr>
+        <w:t xml:space="preserve"> various tasks, leading to the rise of Large Language Models (LLMs), which are pre-trained on massive text corpora.</w:t>
+      </w:r>
+      <w:r>
+        <w:rPr>
+          <w:rFonts w:ascii="Times New Roman" w:hAnsi="Times New Roman" w:hint="eastAsia"/>
+        </w:rPr>
+        <w:t xml:space="preserve"> In this context</w:t>
+      </w:r>
+      <w:r>
+        <w:rPr>
+          <w:rFonts w:ascii="Times New Roman" w:hAnsi="Times New Roman"/>
+        </w:rPr>
+        <w:t>,</w:t>
+      </w:r>
+      <w:r>
+        <w:rPr>
+          <w:rFonts w:ascii="Times New Roman" w:hAnsi="Times New Roman" w:hint="eastAsia"/>
+        </w:rPr>
+        <w:t xml:space="preserve"> to develop high-accuracy models, </w:t>
+      </w:r>
+      <w:r>
+        <w:rPr>
+          <w:rFonts w:ascii="Times New Roman" w:hAnsi="Times New Roman"/>
+        </w:rPr>
+        <w:t xml:space="preserve">it is important to choose a method that </w:t>
+      </w:r>
+      <w:r>
+        <w:rPr>
+          <w:rFonts w:ascii="Times New Roman" w:hAnsi="Times New Roman" w:hint="eastAsia"/>
+        </w:rPr>
+        <w:t>capture</w:t>
+      </w:r>
+      <w:r>
+        <w:rPr>
+          <w:rFonts w:ascii="Times New Roman" w:hAnsi="Times New Roman"/>
+        </w:rPr>
+        <w:t>s an appropriate distributed representation of sentences and utilizes it efficiently</w:t>
+      </w:r>
+      <w:r>
+        <w:rPr>
+          <w:rFonts w:ascii="Times New Roman" w:hAnsi="Times New Roman" w:hint="eastAsia"/>
+        </w:rPr>
+        <w:t>.</w:t>
       </w:r>
     </w:p>
     <w:p>
       <w:pPr>
         <w:ind w:firstLineChars="50" w:firstLine="112"/>
         <w:rPr>
+          <w:rFonts w:ascii="Times New Roman" w:hAnsi="Times New Roman"/>
+        </w:rPr>
+      </w:pPr>
+      <w:r>
+        <w:rPr>
+          <w:rFonts w:ascii="Times New Roman" w:hAnsi="Times New Roman"/>
+        </w:rPr>
+        <w:t>Pooling is a fundamental deep learning technique that aggregates and reduces feature dimensionality, enhancing computational efficiency and robustness.</w:t>
+      </w:r>
+      <w:r>
+        <w:rPr>
           <w:rFonts w:ascii="Times New Roman" w:hAnsi="Times New Roman" w:hint="eastAsia"/>
         </w:rPr>
-      </w:pPr>
+        <w:t xml:space="preserve"> In NLP,</w:t>
+      </w:r>
       <w:r>
         <w:rPr>
           <w:rFonts w:ascii="Times New Roman" w:hAnsi="Times New Roman"/>
         </w:rPr>
-        <w:t>Pooling is a fundamental deep learning technique that reduces feature dimensionality, improving computational efficiency and robustness. However, in NLP, pooling methods remain less explored than in CV, and their effectiveness is not well understood.</w:t>
+        <w:t xml:space="preserve"> pooling methods remain less explored than in CV,</w:t>
+      </w:r>
+      <w:r>
+        <w:rPr>
+          <w:rFonts w:ascii="Times New Roman" w:hAnsi="Times New Roman" w:hint="eastAsia"/>
+        </w:rPr>
+        <w:t xml:space="preserve"> </w:t>
+      </w:r>
+      <w:r>
+        <w:rPr>
+          <w:rFonts w:ascii="Times New Roman" w:hAnsi="Times New Roman"/>
+        </w:rPr>
+        <w:t>and their effectiveness is not well understood.</w:t>
       </w:r>
     </w:p>
     <w:p>
       <w:pPr>
         <w:ind w:firstLineChars="50" w:firstLine="112"/>
         <w:rPr>
+          <w:rFonts w:ascii="Times New Roman" w:hAnsi="Times New Roman" w:hint="eastAsia"/>
+        </w:rPr>
+      </w:pPr>
+      <w:r>
+        <w:rPr>
+          <w:rFonts w:ascii="Times New Roman" w:hAnsi="Times New Roman" w:hint="eastAsia"/>
+        </w:rPr>
+        <w:t xml:space="preserve">Therefore, </w:t>
+      </w:r>
+      <w:r>
+        <w:rPr>
           <w:rFonts w:ascii="Times New Roman" w:hAnsi="Times New Roman"/>
         </w:rPr>
-      </w:pPr>
+        <w:t xml:space="preserve">Yamato </w:t>
+      </w:r>
+      <w:r>
+        <w:rPr>
+          <w:rFonts w:ascii="Times New Roman" w:hAnsi="Times New Roman" w:hint="eastAsia"/>
+        </w:rPr>
+        <w:t>propose</w:t>
+      </w:r>
       <w:r>
         <w:rPr>
           <w:rFonts w:ascii="Times New Roman" w:hAnsi="Times New Roman"/>
         </w:rPr>
-        <w:t xml:space="preserve">Based on the above background, Yamato proposed CLS-Average Pooling (CAP), a pooling method that combines 2 widely used techniques in BERT, a type of LLM: the embedding representation of the [CLS] token and average pooling. Their study demonstrated that CAP is more effective than using either pooling method alone in text classification tasks. </w:t>
+        <w:t xml:space="preserve">d CLS-Average Pooling (CAP), which combines </w:t>
+      </w:r>
+      <w:r>
+        <w:rPr>
+          <w:rFonts w:ascii="Times New Roman" w:hAnsi="Times New Roman" w:hint="eastAsia"/>
+        </w:rPr>
+        <w:t>two</w:t>
       </w:r>
       <w:r>
         <w:rPr>
           <w:rFonts w:ascii="Times New Roman" w:hAnsi="Times New Roman"/>
         </w:rPr>
-        <w:t xml:space="preserve">In CAP, 2 </w:t>
+        <w:t xml:space="preserve"> pooling methods commonly used in BERT, a pooling method using </w:t>
       </w:r>
       <w:r>
         <w:rPr>
           <w:rFonts w:ascii="Times New Roman" w:hAnsi="Times New Roman" w:hint="eastAsia"/>
         </w:rPr>
-        <w:t>train</w:t>
+        <w:t xml:space="preserve">the </w:t>
       </w:r>
       <w:r>
         <w:rPr>
           <w:rFonts w:ascii="Times New Roman" w:hAnsi="Times New Roman"/>
         </w:rPr>
-        <w:t>able non-negative parameters, whose sum is fixed to 1, are used to compute the weighted sum of the vectors obtained from these 2 pooling methods</w:t>
+        <w:t xml:space="preserve">embedded representations of [CLS] token and an average pooling method of all words in </w:t>
       </w:r>
       <w:r>
         <w:rPr>
           <w:rFonts w:ascii="Times New Roman" w:hAnsi="Times New Roman" w:hint="eastAsia"/>
         </w:rPr>
+        <w:t xml:space="preserve">a </w:t>
+      </w:r>
+      <w:r>
+        <w:rPr>
+          <w:rFonts w:ascii="Times New Roman" w:hAnsi="Times New Roman"/>
+        </w:rPr>
+        <w:t>sentence.</w:t>
+      </w:r>
+      <w:r>
+        <w:rPr>
+          <w:rFonts w:ascii="Times New Roman" w:hAnsi="Times New Roman" w:hint="eastAsia"/>
+        </w:rPr>
         <w:t xml:space="preserve"> </w:t>
       </w:r>
       <w:r>
         <w:rPr>
           <w:rFonts w:ascii="Times New Roman" w:hAnsi="Times New Roman"/>
         </w:rPr>
-        <w:t>as the sentence's distributed representation.</w:t>
+        <w:t>Yamato's method has been shown to be effective in text classification tasks when compared individually to using either of these two commonly used methods.</w:t>
       </w:r>
     </w:p>
     <w:p>
       <w:pPr>
         <w:ind w:firstLineChars="50" w:firstLine="112"/>
         <w:rPr>
+          <w:rFonts w:ascii="Times New Roman" w:hAnsi="Times New Roman" w:hint="eastAsia"/>
+        </w:rPr>
+      </w:pPr>
+      <w:bookmarkStart w:id="0" w:name="_Hlk189460904"/>
+      <w:r>
+        <w:rPr>
           <w:rFonts w:ascii="Times New Roman" w:hAnsi="Times New Roman"/>
         </w:rPr>
-      </w:pPr>
+        <w:t>In this study, I propose a</w:t>
+      </w:r>
+      <w:r>
+        <w:rPr>
+          <w:rFonts w:ascii="Times New Roman" w:hAnsi="Times New Roman" w:hint="eastAsia"/>
+        </w:rPr>
+        <w:t>n</w:t>
+      </w:r>
       <w:r>
         <w:rPr>
           <w:rFonts w:ascii="Times New Roman" w:hAnsi="Times New Roman"/>
         </w:rPr>
-        <w:t xml:space="preserve">In this study, I propose a novel pooling method that further incorporates the distributed representation of summary texts generated from </w:t>
+        <w:t xml:space="preserve"> </w:t>
+      </w:r>
+      <w:r>
+        <w:rPr>
+          <w:rFonts w:ascii="Times New Roman" w:hAnsi="Times New Roman" w:hint="eastAsia"/>
+        </w:rPr>
+        <w:t>extended</w:t>
       </w:r>
       <w:r>
         <w:rPr>
           <w:rFonts w:ascii="Times New Roman" w:hAnsi="Times New Roman"/>
         </w:rPr>
-        <w:t>the original text using an LLM. By integrating this additional representation, the proposed method aims to improve classification accuracy in text classification tasks by enhancing semantic feature aggregation.</w:t>
+        <w:t xml:space="preserve"> pooling method</w:t>
+      </w:r>
+      <w:r>
+        <w:rPr>
+          <w:rFonts w:ascii="Times New Roman" w:hAnsi="Times New Roman" w:hint="eastAsia"/>
+        </w:rPr>
+        <w:t xml:space="preserve"> </w:t>
+      </w:r>
+      <w:r>
+        <w:rPr>
+          <w:rFonts w:ascii="Times New Roman" w:hAnsi="Times New Roman"/>
+        </w:rPr>
+        <w:t>based on Yamato’s approach</w:t>
+      </w:r>
+      <w:r>
+        <w:rPr>
+          <w:rFonts w:ascii="Times New Roman" w:hAnsi="Times New Roman" w:hint="eastAsia"/>
+        </w:rPr>
+        <w:t xml:space="preserve">, </w:t>
+      </w:r>
+      <w:r>
+        <w:rPr>
+          <w:rFonts w:ascii="Times New Roman" w:hAnsi="Times New Roman"/>
+        </w:rPr>
+        <w:t>incorporating the distributed representation of summary texts, which are pre-generated from the original text using an LLM</w:t>
+      </w:r>
+      <w:r>
+        <w:rPr>
+          <w:rFonts w:ascii="Times New Roman" w:hAnsi="Times New Roman" w:hint="eastAsia"/>
+        </w:rPr>
+        <w:t xml:space="preserve"> API</w:t>
+      </w:r>
+      <w:r>
+        <w:rPr>
+          <w:rFonts w:ascii="Times New Roman" w:hAnsi="Times New Roman"/>
+        </w:rPr>
+        <w:t>.</w:t>
+      </w:r>
+      <w:r>
+        <w:rPr>
+          <w:rFonts w:ascii="Times New Roman" w:hAnsi="Times New Roman" w:hint="eastAsia"/>
+        </w:rPr>
+        <w:t xml:space="preserve"> </w:t>
+      </w:r>
+      <w:r>
+        <w:rPr>
+          <w:rFonts w:ascii="Times New Roman" w:hAnsi="Times New Roman"/>
+        </w:rPr>
+        <w:t xml:space="preserve">The objective of </w:t>
+      </w:r>
+      <w:r>
+        <w:rPr>
+          <w:rFonts w:ascii="Times New Roman" w:hAnsi="Times New Roman"/>
+        </w:rPr>
+        <w:t>this study is to enable learning that captures a more appropriate distributed representation of sentences and emphasizes contextually important information by utilizing the proposed method.</w:t>
       </w:r>
     </w:p>
     <w:p>
@@ -1939,57 +2163,37 @@
           <w:rFonts w:ascii="Times New Roman" w:hAnsi="Times New Roman" w:hint="eastAsia"/>
         </w:rPr>
       </w:pPr>
-      <w:bookmarkStart w:id="0" w:name="_Hlk189460904"/>
       <w:r>
         <w:rPr>
           <w:rFonts w:ascii="Times New Roman" w:hAnsi="Times New Roman"/>
         </w:rPr>
-        <w:t xml:space="preserve">Figure 1 shows an overview of the entire model of the proposed method. </w:t>
-      </w:r>
-      <w:r>
-        <w:t xml:space="preserve">It utilizes </w:t>
-      </w:r>
-      <w:r>
-        <w:rPr>
-          <w:rFonts w:hint="eastAsia"/>
-        </w:rPr>
-        <w:t>2</w:t>
-      </w:r>
-      <w:r>
-        <w:t xml:space="preserve"> independent pre-trained BERT models to extract</w:t>
+        <w:t>Figure 1 shows an overview of the entire model of the proposed method. It utilizes two independent pre-trained BERT models to extract</w:t>
+      </w:r>
+      <w:r>
+        <w:rPr>
+          <w:rFonts w:ascii="Times New Roman" w:hAnsi="Times New Roman" w:hint="eastAsia"/>
+        </w:rPr>
+        <w:t xml:space="preserve"> four vectors, including the</w:t>
       </w:r>
       <w:r>
         <w:rPr>
           <w:rFonts w:ascii="Times New Roman" w:hAnsi="Times New Roman"/>
         </w:rPr>
-        <w:t xml:space="preserve"> </w:t>
-      </w:r>
-      <w:r>
-        <w:rPr>
-          <w:rFonts w:ascii="Times New Roman" w:hAnsi="Times New Roman"/>
-        </w:rPr>
-        <w:t>[CLS] token</w:t>
+        <w:t xml:space="preserve"> [CLS] token embedding</w:t>
       </w:r>
       <w:r>
         <w:rPr>
           <w:rFonts w:ascii="Times New Roman" w:hAnsi="Times New Roman" w:hint="eastAsia"/>
         </w:rPr>
-        <w:t xml:space="preserve"> embeddings</w:t>
-      </w:r>
-      <w:r>
-        <w:rPr>
-          <w:rFonts w:ascii="Times New Roman" w:hAnsi="Times New Roman"/>
-        </w:rPr>
-        <w:t xml:space="preserve">—denoted as </w:t>
+        <w:t xml:space="preserve"> (</w:t>
       </w:r>
       <m:oMath>
         <m:sSub>
           <m:sSubPr>
             <m:ctrlPr>
               <w:rPr>
-                <w:rFonts w:ascii="Cambria Math" w:eastAsiaTheme="minorEastAsia" w:hAnsi="Cambria Math"/>
+                <w:rFonts w:ascii="Cambria Math" w:hAnsi="Cambria Math"/>
                 <w:i/>
-                <w:szCs w:val="22"/>
               </w:rPr>
             </m:ctrlPr>
           </m:sSubPr>
@@ -2016,18 +2220,23 @@
       </m:oMath>
       <w:r>
         <w:rPr>
+          <w:rFonts w:ascii="Times New Roman" w:hAnsi="Times New Roman" w:hint="eastAsia"/>
+        </w:rPr>
+        <w:t>,</w:t>
+      </w:r>
+      <w:r>
+        <w:rPr>
           <w:rFonts w:ascii="Times New Roman" w:hAnsi="Times New Roman"/>
         </w:rPr>
-        <w:t xml:space="preserve"> and </w:t>
+        <w:t xml:space="preserve"> </w:t>
       </w:r>
       <m:oMath>
         <m:sSubSup>
           <m:sSubSupPr>
             <m:ctrlPr>
               <w:rPr>
-                <w:rFonts w:ascii="Cambria Math" w:eastAsiaTheme="minorEastAsia" w:hAnsi="Cambria Math"/>
+                <w:rFonts w:ascii="Cambria Math" w:hAnsi="Cambria Math"/>
                 <w:i/>
-                <w:szCs w:val="22"/>
               </w:rPr>
             </m:ctrlPr>
           </m:sSubSupPr>
@@ -2074,33 +2283,41 @@
       </m:oMath>
       <w:r>
         <w:rPr>
+          <w:rFonts w:ascii="Times New Roman" w:hAnsi="Times New Roman" w:hint="eastAsia"/>
+        </w:rPr>
+        <w:t>)</w:t>
+      </w:r>
+      <w:r>
+        <w:rPr>
           <w:rFonts w:ascii="Times New Roman" w:hAnsi="Times New Roman"/>
         </w:rPr>
-        <w:t xml:space="preserve"> —</w:t>
-      </w:r>
-      <w:r>
-        <w:t xml:space="preserve"> </w:t>
+        <w:t xml:space="preserve"> and </w:t>
+      </w:r>
+      <w:r>
+        <w:rPr>
+          <w:rFonts w:ascii="Times New Roman" w:hAnsi="Times New Roman" w:hint="eastAsia"/>
+        </w:rPr>
+        <w:t xml:space="preserve">the </w:t>
       </w:r>
       <w:r>
         <w:rPr>
           <w:rFonts w:ascii="Times New Roman" w:hAnsi="Times New Roman"/>
         </w:rPr>
-        <w:t>and average pooling embeddings</w:t>
-      </w:r>
-      <w:r>
-        <w:rPr>
-          <w:rFonts w:ascii="Times New Roman" w:hAnsi="Times New Roman"/>
-        </w:rPr>
-        <w:t xml:space="preserve">—denoted as </w:t>
+        <w:t>average pooling embedding</w:t>
+      </w:r>
+      <w:r>
+        <w:rPr>
+          <w:rFonts w:ascii="Times New Roman" w:hAnsi="Times New Roman" w:hint="eastAsia"/>
+        </w:rPr>
+        <w:t xml:space="preserve"> (</w:t>
       </w:r>
       <m:oMath>
         <m:sSub>
           <m:sSubPr>
             <m:ctrlPr>
               <w:rPr>
-                <w:rFonts w:ascii="Cambria Math" w:eastAsiaTheme="minorEastAsia" w:hAnsi="Cambria Math"/>
+                <w:rFonts w:ascii="Cambria Math" w:hAnsi="Cambria Math"/>
                 <w:i/>
-                <w:szCs w:val="22"/>
               </w:rPr>
             </m:ctrlPr>
           </m:sSubPr>
@@ -2136,9 +2353,8 @@
           <m:sSubSupPr>
             <m:ctrlPr>
               <w:rPr>
-                <w:rFonts w:ascii="Cambria Math" w:eastAsiaTheme="minorEastAsia" w:hAnsi="Cambria Math"/>
+                <w:rFonts w:ascii="Cambria Math" w:hAnsi="Cambria Math"/>
                 <w:i/>
-                <w:szCs w:val="22"/>
               </w:rPr>
             </m:ctrlPr>
           </m:sSubSupPr>
@@ -2173,9 +2389,15 @@
       </m:oMath>
       <w:r>
         <w:rPr>
+          <w:rFonts w:ascii="Times New Roman" w:hAnsi="Times New Roman" w:hint="eastAsia"/>
+        </w:rPr>
+        <w:t xml:space="preserve">) </w:t>
+      </w:r>
+      <w:r>
+        <w:rPr>
           <w:rFonts w:ascii="Times New Roman" w:hAnsi="Times New Roman"/>
         </w:rPr>
-        <w:t xml:space="preserve"> —for both the input original texts and its summary.</w:t>
+        <w:t>for both the input original text and its summary.</w:t>
       </w:r>
       <w:r>
         <w:rPr>
@@ -2185,45 +2407,21 @@
       </w:r>
       <w:r>
         <w:rPr>
+          <w:rFonts w:ascii="Times New Roman" w:hAnsi="Times New Roman"/>
+        </w:rPr>
+        <w:t>Within the proposed pooling layer, multiple trainable weight parameters</w:t>
+      </w:r>
+      <w:r>
+        <w:rPr>
           <w:rFonts w:ascii="Times New Roman" w:hAnsi="Times New Roman" w:hint="eastAsia"/>
         </w:rPr>
-        <w:t>W</w:t>
-      </w:r>
-      <w:r>
-        <w:rPr>
-          <w:rFonts w:ascii="Times New Roman" w:hAnsi="Times New Roman" w:hint="eastAsia"/>
-        </w:rPr>
-        <w:t xml:space="preserve">ithin </w:t>
+        <w:t xml:space="preserve"> </w:t>
       </w:r>
       <w:r>
         <w:rPr>
           <w:rFonts w:ascii="Times New Roman" w:hAnsi="Times New Roman"/>
         </w:rPr>
-        <w:t xml:space="preserve">the proposed pooling layer, multiple trainable weight parameters are introduced to compute the weighted sum of these </w:t>
-      </w:r>
-      <w:r>
-        <w:rPr>
-          <w:rFonts w:ascii="Times New Roman" w:hAnsi="Times New Roman" w:hint="eastAsia"/>
-        </w:rPr>
-        <w:t>4</w:t>
-      </w:r>
-      <w:r>
-        <w:rPr>
-          <w:rFonts w:ascii="Times New Roman" w:hAnsi="Times New Roman"/>
-        </w:rPr>
-        <w:t xml:space="preserve"> vectors, </w:t>
-      </w:r>
-      <w:r>
-        <w:rPr>
-          <w:rFonts w:ascii="Times New Roman" w:hAnsi="Times New Roman" w:hint="eastAsia"/>
-        </w:rPr>
-        <w:t>producing</w:t>
-      </w:r>
-      <w:r>
-        <w:rPr>
-          <w:rFonts w:ascii="Times New Roman" w:hAnsi="Times New Roman"/>
-        </w:rPr>
-        <w:t xml:space="preserve"> the final distributed representation of the sentence</w:t>
+        <w:t>are used to compute the weighted sum of these vectors, producing</w:t>
       </w:r>
       <w:r>
         <w:rPr>
@@ -2243,31 +2441,73 @@
         <w:rPr>
           <w:rFonts w:ascii="Times New Roman" w:hAnsi="Times New Roman" w:hint="eastAsia"/>
         </w:rPr>
+        <w:t xml:space="preserve"> </w:t>
+      </w:r>
+      <w:r>
+        <w:rPr>
+          <w:rFonts w:ascii="Times New Roman" w:hAnsi="Times New Roman"/>
+        </w:rPr>
+        <w:t>as the sentence’s distributed representation.</w:t>
+      </w:r>
+      <w:r>
+        <w:rPr>
+          <w:rFonts w:ascii="Times New Roman" w:hAnsi="Times New Roman" w:hint="eastAsia"/>
+        </w:rPr>
+        <w:t xml:space="preserve"> </w:t>
+      </w:r>
+      <w:r>
+        <w:rPr>
+          <w:rFonts w:ascii="Times New Roman" w:hAnsi="Times New Roman"/>
+        </w:rPr>
+        <w:t xml:space="preserve">Then, </w:t>
+      </w:r>
+      <w:r>
+        <w:rPr>
+          <w:rFonts w:ascii="Times New Roman" w:hAnsi="Times New Roman" w:hint="eastAsia"/>
+        </w:rPr>
+        <w:t>I</w:t>
+      </w:r>
+      <w:r>
+        <w:rPr>
+          <w:rFonts w:ascii="Times New Roman" w:hAnsi="Times New Roman"/>
+        </w:rPr>
+        <w:t xml:space="preserve"> appl</w:t>
+      </w:r>
+      <w:r>
+        <w:rPr>
+          <w:rFonts w:ascii="Times New Roman" w:hAnsi="Times New Roman" w:hint="eastAsia"/>
+        </w:rPr>
+        <w:t>ied</w:t>
+      </w:r>
+      <w:r>
+        <w:rPr>
+          <w:rFonts w:ascii="Times New Roman" w:hAnsi="Times New Roman"/>
+        </w:rPr>
+        <w:t xml:space="preserve"> different configurations to the proposed pooling layer and conduct</w:t>
+      </w:r>
+      <w:r>
+        <w:rPr>
+          <w:rFonts w:ascii="Times New Roman" w:hAnsi="Times New Roman" w:hint="eastAsia"/>
+        </w:rPr>
+        <w:t>ed</w:t>
+      </w:r>
+      <w:r>
+        <w:rPr>
+          <w:rFonts w:ascii="Times New Roman" w:hAnsi="Times New Roman"/>
+        </w:rPr>
+        <w:t xml:space="preserve"> text classification experiments under each condition, following Yamato’s </w:t>
+      </w:r>
+      <w:r>
+        <w:rPr>
+          <w:rFonts w:ascii="Times New Roman" w:hAnsi="Times New Roman" w:hint="eastAsia"/>
+        </w:rPr>
+        <w:t>research</w:t>
+      </w:r>
+      <w:r>
+        <w:rPr>
+          <w:rFonts w:ascii="Times New Roman" w:hAnsi="Times New Roman"/>
+        </w:rPr>
         <w:t>.</w:t>
-      </w:r>
-      <w:r>
-        <w:rPr>
-          <w:rFonts w:ascii="Times New Roman" w:hAnsi="Times New Roman" w:hint="eastAsia"/>
-        </w:rPr>
-        <w:t xml:space="preserve"> </w:t>
-      </w:r>
-      <w:r>
-        <w:rPr>
-          <w:rFonts w:ascii="Times New Roman" w:hAnsi="Times New Roman"/>
-        </w:rPr>
-        <w:t xml:space="preserve">Then, </w:t>
-      </w:r>
-      <w:r>
-        <w:rPr>
-          <w:rFonts w:ascii="Times New Roman" w:hAnsi="Times New Roman" w:hint="eastAsia"/>
-        </w:rPr>
-        <w:t>I</w:t>
-      </w:r>
-      <w:r>
-        <w:rPr>
-          <w:rFonts w:ascii="Times New Roman" w:hAnsi="Times New Roman"/>
-        </w:rPr>
-        <w:t xml:space="preserve"> applied multiple configurations to the proposed pooling layer and conducted text classification experiments under each condition, following the prior work of Yamato.</w:t>
       </w:r>
     </w:p>
     <w:bookmarkEnd w:id="0"/>
@@ -2275,54 +2515,25 @@
       <w:pPr>
         <w:ind w:firstLineChars="50" w:firstLine="112"/>
         <w:rPr>
+          <w:rFonts w:ascii="Times New Roman" w:hAnsi="Times New Roman" w:hint="eastAsia"/>
+        </w:rPr>
+      </w:pPr>
+      <w:r>
+        <w:rPr>
           <w:rFonts w:ascii="Times New Roman" w:hAnsi="Times New Roman"/>
         </w:rPr>
-      </w:pPr>
-      <w:r>
-        <w:rPr>
-          <w:rFonts w:ascii="Times New Roman" w:hAnsi="Times New Roman"/>
-        </w:rPr>
-        <w:t xml:space="preserve">As a result of the experiments, the proposed method achieved higher classification accuracy compared to </w:t>
-      </w:r>
-      <w:r>
-        <w:rPr>
-          <w:rFonts w:ascii="Times New Roman" w:hAnsi="Times New Roman" w:hint="eastAsia"/>
-        </w:rPr>
-        <w:t>previous</w:t>
-      </w:r>
-      <w:r>
-        <w:rPr>
-          <w:rFonts w:ascii="Times New Roman" w:hAnsi="Times New Roman"/>
-        </w:rPr>
-        <w:t xml:space="preserve"> method</w:t>
-      </w:r>
-      <w:r>
-        <w:rPr>
-          <w:rFonts w:ascii="Times New Roman" w:hAnsi="Times New Roman" w:hint="eastAsia"/>
-        </w:rPr>
-        <w:t>s</w:t>
-      </w:r>
-      <w:r>
-        <w:rPr>
-          <w:rFonts w:ascii="Times New Roman" w:hAnsi="Times New Roman"/>
-        </w:rPr>
-        <w:t>.</w:t>
+        <w:t>As a result of the experiments, the proposed method achieved higher classification accuracy compared to Yamato's method, confirming its effectiveness.</w:t>
       </w:r>
     </w:p>
     <w:p>
-      <w:pPr>
-        <w:rPr>
-          <w:rFonts w:hint="eastAsia"/>
-        </w:rPr>
-      </w:pPr>
       <w:r>
         <w:rPr>
           <w:noProof/>
         </w:rPr>
         <w:drawing>
-          <wp:inline distT="0" distB="0" distL="0" distR="0" wp14:anchorId="7B9BF6E3" wp14:editId="63E67EAB">
-            <wp:extent cx="2771775" cy="1832825"/>
-            <wp:effectExtent l="0" t="0" r="0" b="0"/>
+          <wp:inline distT="0" distB="0" distL="0" distR="0" wp14:anchorId="7B9BF6E3" wp14:editId="633ECD7A">
+            <wp:extent cx="2869874" cy="1898015"/>
+            <wp:effectExtent l="0" t="0" r="6985" b="6985"/>
             <wp:docPr id="1663604452" name="図 4"/>
             <wp:cNvGraphicFramePr>
               <a:graphicFrameLocks xmlns:a="http://schemas.openxmlformats.org/drawingml/2006/main" noChangeAspect="1"/>
@@ -2351,7 +2562,7 @@
                   <pic:spPr bwMode="auto">
                     <a:xfrm>
                       <a:off x="0" y="0"/>
-                      <a:ext cx="2780351" cy="1838496"/>
+                      <a:ext cx="2891447" cy="1912283"/>
                     </a:xfrm>
                     <a:prstGeom prst="rect">
                       <a:avLst/>
@@ -2385,17 +2596,17 @@
       </w:r>
       <w:r>
         <w:rPr>
+          <w:rFonts w:ascii="Times New Roman" w:hAnsi="Times New Roman" w:hint="eastAsia"/>
+          <w:b/>
+        </w:rPr>
+        <w:t xml:space="preserve">The </w:t>
+      </w:r>
+      <w:r>
+        <w:rPr>
           <w:rFonts w:ascii="Times New Roman" w:hAnsi="Times New Roman"/>
           <w:b/>
         </w:rPr>
-        <w:t>Proposed Model</w:t>
-      </w:r>
-      <w:r>
-        <w:rPr>
-          <w:rFonts w:ascii="Times New Roman" w:hAnsi="Times New Roman"/>
-          <w:b/>
-        </w:rPr>
-        <w:t>.</w:t>
+        <w:t>Proposed Model.</w:t>
       </w:r>
     </w:p>
     <w:sectPr>
@@ -7683,7 +7894,6 @@
   <w:style w:type="character" w:default="1" w:styleId="a0">
     <w:name w:val="Default Paragraph Font"/>
     <w:uiPriority w:val="1"/>
-    <w:semiHidden/>
     <w:unhideWhenUsed/>
   </w:style>
   <w:style w:type="table" w:default="1" w:styleId="a1">
@@ -8024,19 +8234,14 @@
 </file>
 
 <file path=customXml/item1.xml><?xml version="1.0" encoding="utf-8"?>
-<b:Sources xmlns:b="http://schemas.openxmlformats.org/officeDocument/2006/bibliography" xmlns="http://schemas.openxmlformats.org/officeDocument/2006/bibliography" SelectedStyle="\APASixthEditionOfficeOnline.xsl" StyleName="APA" Version="6"/>
+<p:properties xmlns:p="http://schemas.microsoft.com/office/2006/metadata/properties" xmlns:xsi="http://www.w3.org/2001/XMLSchema-instance" xmlns:pc="http://schemas.microsoft.com/office/infopath/2007/PartnerControls">
+  <documentManagement>
+    <LargeFileSize xmlns="http://schemas.microsoft.com/sharepoint/v3" xsi:nil="true"/>
+  </documentManagement>
+</p:properties>
 </file>
 
 <file path=customXml/item2.xml><?xml version="1.0" encoding="utf-8"?>
-<?mso-contentType ?>
-<FormTemplates xmlns="http://schemas.microsoft.com/sharepoint/v3/contenttype/forms">
-  <Display>DocumentLibraryForm</Display>
-  <Edit>DocumentLibraryForm</Edit>
-  <New>DocumentLibraryForm</New>
-</FormTemplates>
-</file>
-
-<file path=customXml/item3.xml><?xml version="1.0" encoding="utf-8"?>
 <ct:contentTypeSchema xmlns:ct="http://schemas.microsoft.com/office/2006/metadata/contentType" xmlns:ma="http://schemas.microsoft.com/office/2006/metadata/properties/metaAttributes" ct:_="" ma:_="" ma:contentTypeName="ドキュメント" ma:contentTypeID="0x010100EB6E67CE91F8C549A49F66D192A4E87C" ma:contentTypeVersion="2" ma:contentTypeDescription="新しいドキュメントを作成します。" ma:contentTypeScope="" ma:versionID="b48901f70a3ce717735883b4ee3eb808">
   <xsd:schema xmlns:xsd="http://www.w3.org/2001/XMLSchema" xmlns:xs="http://www.w3.org/2001/XMLSchema" xmlns:p="http://schemas.microsoft.com/office/2006/metadata/properties" xmlns:ns1="http://schemas.microsoft.com/sharepoint/v3" xmlns:ns2="9e14bc9f-d43a-4562-9a47-6bccc43a8b23" xmlns:ns3="a22bf00f-00c3-452e-9064-c188b75a7ed5" targetNamespace="http://schemas.microsoft.com/office/2006/metadata/properties" ma:root="true" ma:fieldsID="7e4101a71a0ab4468a7caef71398aa9d" ns1:_="" ns2:_="" ns3:_="">
     <xsd:import namespace="http://schemas.microsoft.com/sharepoint/v3"/>
@@ -8214,31 +8419,30 @@
 </ct:contentTypeSchema>
 </file>
 
+<file path=customXml/item3.xml><?xml version="1.0" encoding="utf-8"?>
+<?mso-contentType ?>
+<FormTemplates xmlns="http://schemas.microsoft.com/sharepoint/v3/contenttype/forms">
+  <Display>DocumentLibraryForm</Display>
+  <Edit>DocumentLibraryForm</Edit>
+  <New>DocumentLibraryForm</New>
+</FormTemplates>
+</file>
+
 <file path=customXml/item4.xml><?xml version="1.0" encoding="utf-8"?>
-<p:properties xmlns:p="http://schemas.microsoft.com/office/2006/metadata/properties" xmlns:xsi="http://www.w3.org/2001/XMLSchema-instance" xmlns:pc="http://schemas.microsoft.com/office/infopath/2007/PartnerControls">
-  <documentManagement>
-    <LargeFileSize xmlns="http://schemas.microsoft.com/sharepoint/v3" xsi:nil="true"/>
-  </documentManagement>
-</p:properties>
+<b:Sources xmlns:b="http://schemas.openxmlformats.org/officeDocument/2006/bibliography" xmlns="http://schemas.openxmlformats.org/officeDocument/2006/bibliography" SelectedStyle="\APASixthEditionOfficeOnline.xsl" StyleName="APA" Version="6"/>
 </file>
 
 <file path=customXml/itemProps1.xml><?xml version="1.0" encoding="utf-8"?>
-<ds:datastoreItem xmlns:ds="http://schemas.openxmlformats.org/officeDocument/2006/customXml" ds:itemID="{27B60637-5E54-4FBF-8AFE-FC653861A944}">
+<ds:datastoreItem xmlns:ds="http://schemas.openxmlformats.org/officeDocument/2006/customXml" ds:itemID="{51974A99-F1EB-40EF-93C9-59189414D85F}">
   <ds:schemaRefs>
-    <ds:schemaRef ds:uri="http://schemas.openxmlformats.org/officeDocument/2006/bibliography"/>
+    <ds:schemaRef ds:uri="http://schemas.microsoft.com/office/2006/metadata/properties"/>
+    <ds:schemaRef ds:uri="http://schemas.microsoft.com/office/infopath/2007/PartnerControls"/>
+    <ds:schemaRef ds:uri="http://schemas.microsoft.com/sharepoint/v3"/>
   </ds:schemaRefs>
 </ds:datastoreItem>
 </file>
 
 <file path=customXml/itemProps2.xml><?xml version="1.0" encoding="utf-8"?>
-<ds:datastoreItem xmlns:ds="http://schemas.openxmlformats.org/officeDocument/2006/customXml" ds:itemID="{1F7EA25A-CA24-4EBC-8DBD-8C81E3FDAA62}">
-  <ds:schemaRefs>
-    <ds:schemaRef ds:uri="http://schemas.microsoft.com/sharepoint/v3/contenttype/forms"/>
-  </ds:schemaRefs>
-</ds:datastoreItem>
-</file>
-
-<file path=customXml/itemProps3.xml><?xml version="1.0" encoding="utf-8"?>
 <ds:datastoreItem xmlns:ds="http://schemas.openxmlformats.org/officeDocument/2006/customXml" ds:itemID="{D058C458-E5DD-4857-BE7F-324ED3BAB127}">
   <ds:schemaRefs>
     <ds:schemaRef ds:uri="http://schemas.microsoft.com/office/2006/metadata/contentType"/>
@@ -8258,12 +8462,18 @@
 </ds:datastoreItem>
 </file>
 
+<file path=customXml/itemProps3.xml><?xml version="1.0" encoding="utf-8"?>
+<ds:datastoreItem xmlns:ds="http://schemas.openxmlformats.org/officeDocument/2006/customXml" ds:itemID="{1F7EA25A-CA24-4EBC-8DBD-8C81E3FDAA62}">
+  <ds:schemaRefs>
+    <ds:schemaRef ds:uri="http://schemas.microsoft.com/sharepoint/v3/contenttype/forms"/>
+  </ds:schemaRefs>
+</ds:datastoreItem>
+</file>
+
 <file path=customXml/itemProps4.xml><?xml version="1.0" encoding="utf-8"?>
-<ds:datastoreItem xmlns:ds="http://schemas.openxmlformats.org/officeDocument/2006/customXml" ds:itemID="{51974A99-F1EB-40EF-93C9-59189414D85F}">
+<ds:datastoreItem xmlns:ds="http://schemas.openxmlformats.org/officeDocument/2006/customXml" ds:itemID="{27B60637-5E54-4FBF-8AFE-FC653861A944}">
   <ds:schemaRefs>
-    <ds:schemaRef ds:uri="http://schemas.microsoft.com/office/2006/metadata/properties"/>
-    <ds:schemaRef ds:uri="http://schemas.microsoft.com/office/infopath/2007/PartnerControls"/>
-    <ds:schemaRef ds:uri="http://schemas.microsoft.com/sharepoint/v3"/>
+    <ds:schemaRef ds:uri="http://schemas.openxmlformats.org/officeDocument/2006/bibliography"/>
   </ds:schemaRefs>
 </ds:datastoreItem>
 </file>
--- a/prsn/shorui/2210104043 高山裕成 学位授与申請書 要旨.docx
+++ b/prsn/shorui/2210104043 高山裕成 学位授与申請書 要旨.docx
@@ -369,7 +369,7 @@
                                 <w:sz w:val="22"/>
                                 <w:szCs w:val="22"/>
                               </w:rPr>
-                              <w:t>6</w:t>
+                              <w:t>12</w:t>
                             </w:r>
                             <w:r>
                               <w:rPr>
@@ -824,7 +824,7 @@
                           <w:sz w:val="22"/>
                           <w:szCs w:val="22"/>
                         </w:rPr>
-                        <w:t>6</w:t>
+                        <w:t>12</w:t>
                       </w:r>
                       <w:r>
                         <w:rPr>
@@ -1858,13 +1858,7 @@
         <w:rPr>
           <w:rFonts w:ascii="Times New Roman" w:hAnsi="Times New Roman"/>
         </w:rPr>
-        <w:t xml:space="preserve">Bidirectional Encoder Representations from </w:t>
-      </w:r>
-      <w:r>
-        <w:rPr>
-          <w:rFonts w:ascii="Times New Roman" w:hAnsi="Times New Roman"/>
-        </w:rPr>
-        <w:t xml:space="preserve">Transformers </w:t>
+        <w:t xml:space="preserve">Bidirectional Encoder Representations from Transformers </w:t>
       </w:r>
       <w:r>
         <w:rPr>
@@ -1987,68 +1981,14 @@
       <w:pPr>
         <w:ind w:firstLineChars="50" w:firstLine="112"/>
         <w:rPr>
-          <w:rFonts w:ascii="Times New Roman" w:hAnsi="Times New Roman" w:hint="eastAsia"/>
-        </w:rPr>
-      </w:pPr>
-      <w:r>
-        <w:rPr>
-          <w:rFonts w:ascii="Times New Roman" w:hAnsi="Times New Roman" w:hint="eastAsia"/>
-        </w:rPr>
-        <w:t xml:space="preserve">Therefore, </w:t>
-      </w:r>
-      <w:r>
-        <w:rPr>
           <w:rFonts w:ascii="Times New Roman" w:hAnsi="Times New Roman"/>
         </w:rPr>
-        <w:t xml:space="preserve">Yamato </w:t>
-      </w:r>
-      <w:r>
-        <w:rPr>
-          <w:rFonts w:ascii="Times New Roman" w:hAnsi="Times New Roman" w:hint="eastAsia"/>
-        </w:rPr>
-        <w:t>propose</w:t>
-      </w:r>
+      </w:pPr>
       <w:r>
         <w:rPr>
           <w:rFonts w:ascii="Times New Roman" w:hAnsi="Times New Roman"/>
         </w:rPr>
-        <w:t xml:space="preserve">d CLS-Average Pooling (CAP), which combines </w:t>
-      </w:r>
-      <w:r>
-        <w:rPr>
-          <w:rFonts w:ascii="Times New Roman" w:hAnsi="Times New Roman" w:hint="eastAsia"/>
-        </w:rPr>
-        <w:t>two</w:t>
-      </w:r>
-      <w:r>
-        <w:rPr>
-          <w:rFonts w:ascii="Times New Roman" w:hAnsi="Times New Roman"/>
-        </w:rPr>
-        <w:t xml:space="preserve"> pooling methods commonly used in BERT, a pooling method using </w:t>
-      </w:r>
-      <w:r>
-        <w:rPr>
-          <w:rFonts w:ascii="Times New Roman" w:hAnsi="Times New Roman" w:hint="eastAsia"/>
-        </w:rPr>
-        <w:t xml:space="preserve">the </w:t>
-      </w:r>
-      <w:r>
-        <w:rPr>
-          <w:rFonts w:ascii="Times New Roman" w:hAnsi="Times New Roman"/>
-        </w:rPr>
-        <w:t xml:space="preserve">embedded representations of [CLS] token and an average pooling method of all words in </w:t>
-      </w:r>
-      <w:r>
-        <w:rPr>
-          <w:rFonts w:ascii="Times New Roman" w:hAnsi="Times New Roman" w:hint="eastAsia"/>
-        </w:rPr>
-        <w:t xml:space="preserve">a </w:t>
-      </w:r>
-      <w:r>
-        <w:rPr>
-          <w:rFonts w:ascii="Times New Roman" w:hAnsi="Times New Roman"/>
-        </w:rPr>
-        <w:t>sentence.</w:t>
+        <w:t>Yamato proposed CLS-Average Pooling (CAP), which combines two pooling methods commonly used in BERT. One method uses the embedded representations of the [CLS] token, while the other applies average pooling over all words in a sentence.</w:t>
       </w:r>
       <w:r>
         <w:rPr>
@@ -2067,100 +2007,112 @@
       <w:pPr>
         <w:ind w:firstLineChars="50" w:firstLine="112"/>
         <w:rPr>
+          <w:rFonts w:ascii="Times New Roman" w:hAnsi="Times New Roman"/>
+        </w:rPr>
+      </w:pPr>
+      <w:bookmarkStart w:id="0" w:name="_Hlk189460904"/>
+      <w:r>
+        <w:rPr>
+          <w:rFonts w:ascii="Times New Roman" w:hAnsi="Times New Roman"/>
+        </w:rPr>
+        <w:t>In this study, I propose a</w:t>
+      </w:r>
+      <w:r>
+        <w:rPr>
           <w:rFonts w:ascii="Times New Roman" w:hAnsi="Times New Roman" w:hint="eastAsia"/>
         </w:rPr>
-      </w:pPr>
-      <w:bookmarkStart w:id="0" w:name="_Hlk189460904"/>
+        <w:t>n</w:t>
+      </w:r>
       <w:r>
         <w:rPr>
           <w:rFonts w:ascii="Times New Roman" w:hAnsi="Times New Roman"/>
         </w:rPr>
-        <w:t>In this study, I propose a</w:t>
+        <w:t xml:space="preserve"> </w:t>
       </w:r>
       <w:r>
         <w:rPr>
           <w:rFonts w:ascii="Times New Roman" w:hAnsi="Times New Roman" w:hint="eastAsia"/>
         </w:rPr>
-        <w:t>n</w:t>
+        <w:t>extended</w:t>
       </w:r>
       <w:r>
         <w:rPr>
           <w:rFonts w:ascii="Times New Roman" w:hAnsi="Times New Roman"/>
         </w:rPr>
+        <w:t xml:space="preserve"> pooling method</w:t>
+      </w:r>
+      <w:r>
+        <w:rPr>
+          <w:rFonts w:ascii="Times New Roman" w:hAnsi="Times New Roman" w:hint="eastAsia"/>
+        </w:rPr>
         <w:t xml:space="preserve"> </w:t>
       </w:r>
       <w:r>
         <w:rPr>
+          <w:rFonts w:ascii="Times New Roman" w:hAnsi="Times New Roman"/>
+        </w:rPr>
+        <w:t>based on Yamato’s approach</w:t>
+      </w:r>
+      <w:r>
+        <w:rPr>
           <w:rFonts w:ascii="Times New Roman" w:hAnsi="Times New Roman" w:hint="eastAsia"/>
         </w:rPr>
-        <w:t>extended</w:t>
+        <w:t xml:space="preserve">, </w:t>
       </w:r>
       <w:r>
         <w:rPr>
           <w:rFonts w:ascii="Times New Roman" w:hAnsi="Times New Roman"/>
         </w:rPr>
-        <w:t xml:space="preserve"> pooling method</w:t>
+        <w:t>incorporating the distributed representation of summary texts, which are pre-generated from the original text using an LLM</w:t>
       </w:r>
       <w:r>
         <w:rPr>
           <w:rFonts w:ascii="Times New Roman" w:hAnsi="Times New Roman" w:hint="eastAsia"/>
         </w:rPr>
+        <w:t xml:space="preserve"> API</w:t>
+      </w:r>
+      <w:r>
+        <w:rPr>
+          <w:rFonts w:ascii="Times New Roman" w:hAnsi="Times New Roman"/>
+        </w:rPr>
+        <w:t>.</w:t>
+      </w:r>
+      <w:r>
+        <w:rPr>
+          <w:rFonts w:ascii="Times New Roman" w:hAnsi="Times New Roman" w:hint="eastAsia"/>
+        </w:rPr>
         <w:t xml:space="preserve"> </w:t>
       </w:r>
       <w:r>
         <w:rPr>
           <w:rFonts w:ascii="Times New Roman" w:hAnsi="Times New Roman"/>
         </w:rPr>
-        <w:t>based on Yamato’s approach</w:t>
-      </w:r>
-      <w:r>
-        <w:rPr>
-          <w:rFonts w:ascii="Times New Roman" w:hAnsi="Times New Roman" w:hint="eastAsia"/>
-        </w:rPr>
-        <w:t xml:space="preserve">, </w:t>
+        <w:t xml:space="preserve">This study aims </w:t>
       </w:r>
       <w:r>
         <w:rPr>
           <w:rFonts w:ascii="Times New Roman" w:hAnsi="Times New Roman"/>
         </w:rPr>
-        <w:t>incorporating the distributed representation of summary texts, which are pre-generated from the original text using an LLM</w:t>
-      </w:r>
-      <w:r>
-        <w:rPr>
-          <w:rFonts w:ascii="Times New Roman" w:hAnsi="Times New Roman" w:hint="eastAsia"/>
-        </w:rPr>
-        <w:t xml:space="preserve"> API</w:t>
+        <w:t xml:space="preserve">to capture more appropriate distributed representations of sentences and to </w:t>
       </w:r>
       <w:r>
         <w:rPr>
           <w:rFonts w:ascii="Times New Roman" w:hAnsi="Times New Roman"/>
         </w:rPr>
-        <w:t>.</w:t>
-      </w:r>
-      <w:r>
-        <w:rPr>
-          <w:rFonts w:ascii="Times New Roman" w:hAnsi="Times New Roman" w:hint="eastAsia"/>
-        </w:rPr>
-        <w:t xml:space="preserve"> </w:t>
+        <w:t>emphasize</w:t>
       </w:r>
       <w:r>
         <w:rPr>
           <w:rFonts w:ascii="Times New Roman" w:hAnsi="Times New Roman"/>
         </w:rPr>
-        <w:t xml:space="preserve">The objective of </w:t>
-      </w:r>
-      <w:r>
-        <w:rPr>
-          <w:rFonts w:ascii="Times New Roman" w:hAnsi="Times New Roman"/>
-        </w:rPr>
-        <w:t>this study is to enable learning that captures a more appropriate distributed representation of sentences and emphasizes contextually important information by utilizing the proposed method.</w:t>
+        <w:t xml:space="preserve"> contextually important information more effectively.</w:t>
       </w:r>
     </w:p>
     <w:p>
       <w:pPr>
         <w:ind w:firstLineChars="50" w:firstLine="112"/>
         <w:rPr>
-          <w:rFonts w:ascii="Times New Roman" w:hAnsi="Times New Roman" w:hint="eastAsia"/>
+          <w:rFonts w:ascii="Times New Roman" w:hAnsi="Times New Roman"/>
         </w:rPr>
       </w:pPr>
       <w:r>
@@ -2421,7 +2373,25 @@
         <w:rPr>
           <w:rFonts w:ascii="Times New Roman" w:hAnsi="Times New Roman"/>
         </w:rPr>
-        <w:t>are used to compute the weighted sum of these vectors, producing</w:t>
+        <w:t>calculate</w:t>
+      </w:r>
+      <w:r>
+        <w:rPr>
+          <w:rFonts w:ascii="Times New Roman" w:hAnsi="Times New Roman"/>
+        </w:rPr>
+        <w:t xml:space="preserve"> the weighted sum of these </w:t>
+      </w:r>
+      <w:r>
+        <w:rPr>
+          <w:rFonts w:ascii="Times New Roman" w:hAnsi="Times New Roman"/>
+        </w:rPr>
+        <w:t>vectors and</w:t>
+      </w:r>
+      <w:r>
+        <w:rPr>
+          <w:rFonts w:ascii="Times New Roman" w:hAnsi="Times New Roman"/>
+        </w:rPr>
+        <w:t xml:space="preserve"> produces a sentence distributed representation vector</w:t>
       </w:r>
       <w:r>
         <w:rPr>
@@ -2439,15 +2409,9 @@
       </m:oMath>
       <w:r>
         <w:rPr>
-          <w:rFonts w:ascii="Times New Roman" w:hAnsi="Times New Roman" w:hint="eastAsia"/>
-        </w:rPr>
-        <w:t xml:space="preserve"> </w:t>
-      </w:r>
-      <w:r>
-        <w:rPr>
           <w:rFonts w:ascii="Times New Roman" w:hAnsi="Times New Roman"/>
         </w:rPr>
-        <w:t>as the sentence’s distributed representation.</w:t>
+        <w:t>.</w:t>
       </w:r>
       <w:r>
         <w:rPr>
@@ -2515,15 +2479,23 @@
       <w:pPr>
         <w:ind w:firstLineChars="50" w:firstLine="112"/>
         <w:rPr>
-          <w:rFonts w:ascii="Times New Roman" w:hAnsi="Times New Roman" w:hint="eastAsia"/>
-        </w:rPr>
-      </w:pPr>
-      <w:r>
-        <w:rPr>
           <w:rFonts w:ascii="Times New Roman" w:hAnsi="Times New Roman"/>
         </w:rPr>
+      </w:pPr>
+      <w:r>
+        <w:rPr>
+          <w:rFonts w:ascii="Times New Roman" w:hAnsi="Times New Roman"/>
+        </w:rPr>
         <w:t>As a result of the experiments, the proposed method achieved higher classification accuracy compared to Yamato's method, confirming its effectiveness.</w:t>
       </w:r>
+    </w:p>
+    <w:p>
+      <w:pPr>
+        <w:ind w:firstLineChars="50" w:firstLine="112"/>
+        <w:rPr>
+          <w:rFonts w:ascii="Times New Roman" w:hAnsi="Times New Roman"/>
+        </w:rPr>
+      </w:pPr>
     </w:p>
     <w:p>
       <w:r>
@@ -7894,6 +7866,7 @@
   <w:style w:type="character" w:default="1" w:styleId="a0">
     <w:name w:val="Default Paragraph Font"/>
     <w:uiPriority w:val="1"/>
+    <w:semiHidden/>
     <w:unhideWhenUsed/>
   </w:style>
   <w:style w:type="table" w:default="1" w:styleId="a1">
@@ -8234,14 +8207,19 @@
 </file>
 
 <file path=customXml/item1.xml><?xml version="1.0" encoding="utf-8"?>
-<p:properties xmlns:p="http://schemas.microsoft.com/office/2006/metadata/properties" xmlns:xsi="http://www.w3.org/2001/XMLSchema-instance" xmlns:pc="http://schemas.microsoft.com/office/infopath/2007/PartnerControls">
-  <documentManagement>
-    <LargeFileSize xmlns="http://schemas.microsoft.com/sharepoint/v3" xsi:nil="true"/>
-  </documentManagement>
-</p:properties>
+<b:Sources xmlns:b="http://schemas.openxmlformats.org/officeDocument/2006/bibliography" xmlns="http://schemas.openxmlformats.org/officeDocument/2006/bibliography" SelectedStyle="\APASixthEditionOfficeOnline.xsl" StyleName="APA" Version="6"/>
 </file>
 
 <file path=customXml/item2.xml><?xml version="1.0" encoding="utf-8"?>
+<?mso-contentType ?>
+<FormTemplates xmlns="http://schemas.microsoft.com/sharepoint/v3/contenttype/forms">
+  <Display>DocumentLibraryForm</Display>
+  <Edit>DocumentLibraryForm</Edit>
+  <New>DocumentLibraryForm</New>
+</FormTemplates>
+</file>
+
+<file path=customXml/item3.xml><?xml version="1.0" encoding="utf-8"?>
 <ct:contentTypeSchema xmlns:ct="http://schemas.microsoft.com/office/2006/metadata/contentType" xmlns:ma="http://schemas.microsoft.com/office/2006/metadata/properties/metaAttributes" ct:_="" ma:_="" ma:contentTypeName="ドキュメント" ma:contentTypeID="0x010100EB6E67CE91F8C549A49F66D192A4E87C" ma:contentTypeVersion="2" ma:contentTypeDescription="新しいドキュメントを作成します。" ma:contentTypeScope="" ma:versionID="b48901f70a3ce717735883b4ee3eb808">
   <xsd:schema xmlns:xsd="http://www.w3.org/2001/XMLSchema" xmlns:xs="http://www.w3.org/2001/XMLSchema" xmlns:p="http://schemas.microsoft.com/office/2006/metadata/properties" xmlns:ns1="http://schemas.microsoft.com/sharepoint/v3" xmlns:ns2="9e14bc9f-d43a-4562-9a47-6bccc43a8b23" xmlns:ns3="a22bf00f-00c3-452e-9064-c188b75a7ed5" targetNamespace="http://schemas.microsoft.com/office/2006/metadata/properties" ma:root="true" ma:fieldsID="7e4101a71a0ab4468a7caef71398aa9d" ns1:_="" ns2:_="" ns3:_="">
     <xsd:import namespace="http://schemas.microsoft.com/sharepoint/v3"/>
@@ -8419,30 +8397,31 @@
 </ct:contentTypeSchema>
 </file>
 
-<file path=customXml/item3.xml><?xml version="1.0" encoding="utf-8"?>
-<?mso-contentType ?>
-<FormTemplates xmlns="http://schemas.microsoft.com/sharepoint/v3/contenttype/forms">
-  <Display>DocumentLibraryForm</Display>
-  <Edit>DocumentLibraryForm</Edit>
-  <New>DocumentLibraryForm</New>
-</FormTemplates>
-</file>
-
 <file path=customXml/item4.xml><?xml version="1.0" encoding="utf-8"?>
-<b:Sources xmlns:b="http://schemas.openxmlformats.org/officeDocument/2006/bibliography" xmlns="http://schemas.openxmlformats.org/officeDocument/2006/bibliography" SelectedStyle="\APASixthEditionOfficeOnline.xsl" StyleName="APA" Version="6"/>
+<p:properties xmlns:p="http://schemas.microsoft.com/office/2006/metadata/properties" xmlns:xsi="http://www.w3.org/2001/XMLSchema-instance" xmlns:pc="http://schemas.microsoft.com/office/infopath/2007/PartnerControls">
+  <documentManagement>
+    <LargeFileSize xmlns="http://schemas.microsoft.com/sharepoint/v3" xsi:nil="true"/>
+  </documentManagement>
+</p:properties>
 </file>
 
 <file path=customXml/itemProps1.xml><?xml version="1.0" encoding="utf-8"?>
-<ds:datastoreItem xmlns:ds="http://schemas.openxmlformats.org/officeDocument/2006/customXml" ds:itemID="{51974A99-F1EB-40EF-93C9-59189414D85F}">
+<ds:datastoreItem xmlns:ds="http://schemas.openxmlformats.org/officeDocument/2006/customXml" ds:itemID="{27B60637-5E54-4FBF-8AFE-FC653861A944}">
   <ds:schemaRefs>
-    <ds:schemaRef ds:uri="http://schemas.microsoft.com/office/2006/metadata/properties"/>
-    <ds:schemaRef ds:uri="http://schemas.microsoft.com/office/infopath/2007/PartnerControls"/>
-    <ds:schemaRef ds:uri="http://schemas.microsoft.com/sharepoint/v3"/>
+    <ds:schemaRef ds:uri="http://schemas.openxmlformats.org/officeDocument/2006/bibliography"/>
   </ds:schemaRefs>
 </ds:datastoreItem>
 </file>
 
 <file path=customXml/itemProps2.xml><?xml version="1.0" encoding="utf-8"?>
+<ds:datastoreItem xmlns:ds="http://schemas.openxmlformats.org/officeDocument/2006/customXml" ds:itemID="{1F7EA25A-CA24-4EBC-8DBD-8C81E3FDAA62}">
+  <ds:schemaRefs>
+    <ds:schemaRef ds:uri="http://schemas.microsoft.com/sharepoint/v3/contenttype/forms"/>
+  </ds:schemaRefs>
+</ds:datastoreItem>
+</file>
+
+<file path=customXml/itemProps3.xml><?xml version="1.0" encoding="utf-8"?>
 <ds:datastoreItem xmlns:ds="http://schemas.openxmlformats.org/officeDocument/2006/customXml" ds:itemID="{D058C458-E5DD-4857-BE7F-324ED3BAB127}">
   <ds:schemaRefs>
     <ds:schemaRef ds:uri="http://schemas.microsoft.com/office/2006/metadata/contentType"/>
@@ -8462,18 +8441,12 @@
 </ds:datastoreItem>
 </file>
 
-<file path=customXml/itemProps3.xml><?xml version="1.0" encoding="utf-8"?>
-<ds:datastoreItem xmlns:ds="http://schemas.openxmlformats.org/officeDocument/2006/customXml" ds:itemID="{1F7EA25A-CA24-4EBC-8DBD-8C81E3FDAA62}">
+<file path=customXml/itemProps4.xml><?xml version="1.0" encoding="utf-8"?>
+<ds:datastoreItem xmlns:ds="http://schemas.openxmlformats.org/officeDocument/2006/customXml" ds:itemID="{51974A99-F1EB-40EF-93C9-59189414D85F}">
   <ds:schemaRefs>
-    <ds:schemaRef ds:uri="http://schemas.microsoft.com/sharepoint/v3/contenttype/forms"/>
-  </ds:schemaRefs>
-</ds:datastoreItem>
-</file>
-
-<file path=customXml/itemProps4.xml><?xml version="1.0" encoding="utf-8"?>
-<ds:datastoreItem xmlns:ds="http://schemas.openxmlformats.org/officeDocument/2006/customXml" ds:itemID="{27B60637-5E54-4FBF-8AFE-FC653861A944}">
-  <ds:schemaRefs>
-    <ds:schemaRef ds:uri="http://schemas.openxmlformats.org/officeDocument/2006/bibliography"/>
+    <ds:schemaRef ds:uri="http://schemas.microsoft.com/office/2006/metadata/properties"/>
+    <ds:schemaRef ds:uri="http://schemas.microsoft.com/office/infopath/2007/PartnerControls"/>
+    <ds:schemaRef ds:uri="http://schemas.microsoft.com/sharepoint/v3"/>
   </ds:schemaRefs>
 </ds:datastoreItem>
 </file>